--- a/RAPORT ADD.docx
+++ b/RAPORT ADD.docx
@@ -201,42 +201,47 @@
         </w:pBdr>
         <w:jc w:val="center"/>
         <w:rPr>
-          <w:sz w:val="44"/>
-          <w:szCs w:val="44"/>
+          <w:sz w:val="40"/>
+          <w:szCs w:val="40"/>
         </w:rPr>
       </w:pPr>
       <w:r>
         <w:rPr>
-          <w:sz w:val="44"/>
-          <w:szCs w:val="44"/>
+          <w:sz w:val="40"/>
+          <w:szCs w:val="40"/>
         </w:rPr>
-        <w:t>MASTER’S INTELLIGENT SYSTEMS ENGINEERING</w:t>
+        <w:t>MASTER EN INGÉNIERIE DES SYSTÈMES INTELLIGENT</w:t>
+      </w:r>
+      <w:r>
+        <w:rPr>
+          <w:sz w:val="40"/>
+          <w:szCs w:val="40"/>
+        </w:rPr>
+        <w:t>E</w:t>
+      </w:r>
+      <w:r>
+        <w:rPr>
+          <w:sz w:val="40"/>
+          <w:szCs w:val="40"/>
+        </w:rPr>
+        <w:t>S</w:t>
       </w:r>
     </w:p>
     <w:p>
       <w:pPr>
         <w:jc w:val="center"/>
         <w:rPr>
-          <w:sz w:val="44"/>
-          <w:szCs w:val="44"/>
+          <w:sz w:val="52"/>
+          <w:szCs w:val="52"/>
         </w:rPr>
       </w:pPr>
       <w:r>
         <w:rPr>
-          <w:sz w:val="44"/>
-          <w:szCs w:val="44"/>
+          <w:sz w:val="52"/>
+          <w:szCs w:val="52"/>
         </w:rPr>
-        <w:t xml:space="preserve">DATA ANALYSIS </w:t>
+        <w:t>ANALYSE DE DONNÉES</w:t>
       </w:r>
-    </w:p>
-    <w:p>
-      <w:pPr>
-        <w:jc w:val="center"/>
-        <w:rPr>
-          <w:sz w:val="32"/>
-          <w:szCs w:val="32"/>
-        </w:rPr>
-      </w:pPr>
     </w:p>
     <w:p>
       <w:pPr>
@@ -264,8 +269,8 @@
       </w:tblPr>
       <w:tblGrid>
         <w:gridCol w:w="1168"/>
-        <w:gridCol w:w="3646"/>
-        <w:gridCol w:w="3646"/>
+        <w:gridCol w:w="4185"/>
+        <w:gridCol w:w="3107"/>
       </w:tblGrid>
       <w:tr>
         <w:trPr>
@@ -273,7 +278,7 @@
         </w:trPr>
         <w:tc>
           <w:tcPr>
-            <w:tcW w:w="4814" w:type="dxa"/>
+            <w:tcW w:w="5353" w:type="dxa"/>
             <w:gridSpan w:val="2"/>
           </w:tcPr>
           <w:p>
@@ -288,13 +293,20 @@
                 <w:sz w:val="28"/>
                 <w:szCs w:val="28"/>
               </w:rPr>
-              <w:t>STUDENTS :</w:t>
+              <w:t>É</w:t>
+            </w:r>
+            <w:r>
+              <w:rPr>
+                <w:sz w:val="28"/>
+                <w:szCs w:val="28"/>
+              </w:rPr>
+              <w:t>TUDIENTS :</w:t>
             </w:r>
           </w:p>
         </w:tc>
         <w:tc>
           <w:tcPr>
-            <w:tcW w:w="3646" w:type="dxa"/>
+            <w:tcW w:w="3107" w:type="dxa"/>
             <w:vMerge w:val="restart"/>
           </w:tcPr>
           <w:p>
@@ -335,7 +347,7 @@
         </w:tc>
         <w:tc>
           <w:tcPr>
-            <w:tcW w:w="3646" w:type="dxa"/>
+            <w:tcW w:w="4185" w:type="dxa"/>
           </w:tcPr>
           <w:p>
             <w:pPr>
@@ -356,7 +368,7 @@
         </w:tc>
         <w:tc>
           <w:tcPr>
-            <w:tcW w:w="3646" w:type="dxa"/>
+            <w:tcW w:w="3107" w:type="dxa"/>
             <w:vMerge/>
           </w:tcPr>
           <w:p>
@@ -397,7 +409,7 @@
         </w:tc>
         <w:tc>
           <w:tcPr>
-            <w:tcW w:w="3646" w:type="dxa"/>
+            <w:tcW w:w="4185" w:type="dxa"/>
           </w:tcPr>
           <w:p>
             <w:pPr>
@@ -418,7 +430,7 @@
         </w:tc>
         <w:tc>
           <w:tcPr>
-            <w:tcW w:w="3646" w:type="dxa"/>
+            <w:tcW w:w="3107" w:type="dxa"/>
             <w:vMerge/>
           </w:tcPr>
           <w:p>
@@ -434,7 +446,7 @@
       </w:tr>
       <w:tr>
         <w:trPr>
-          <w:trHeight w:val="321"/>
+          <w:trHeight w:val="1105"/>
         </w:trPr>
         <w:tc>
           <w:tcPr>
@@ -459,7 +471,7 @@
         </w:tc>
         <w:tc>
           <w:tcPr>
-            <w:tcW w:w="3646" w:type="dxa"/>
+            <w:tcW w:w="4185" w:type="dxa"/>
           </w:tcPr>
           <w:p>
             <w:pPr>
@@ -480,7 +492,7 @@
         </w:tc>
         <w:tc>
           <w:tcPr>
-            <w:tcW w:w="3646" w:type="dxa"/>
+            <w:tcW w:w="3107" w:type="dxa"/>
             <w:vMerge/>
           </w:tcPr>
           <w:p>
@@ -500,7 +512,7 @@
         </w:trPr>
         <w:tc>
           <w:tcPr>
-            <w:tcW w:w="4814" w:type="dxa"/>
+            <w:tcW w:w="5353" w:type="dxa"/>
             <w:gridSpan w:val="2"/>
             <w:vMerge w:val="restart"/>
           </w:tcPr>
@@ -516,11 +528,10 @@
         </w:tc>
         <w:tc>
           <w:tcPr>
-            <w:tcW w:w="3646" w:type="dxa"/>
+            <w:tcW w:w="3107" w:type="dxa"/>
           </w:tcPr>
           <w:p>
             <w:pPr>
-              <w:jc w:val="center"/>
               <w:rPr>
                 <w:sz w:val="28"/>
                 <w:szCs w:val="28"/>
@@ -531,7 +542,21 @@
                 <w:sz w:val="28"/>
                 <w:szCs w:val="28"/>
               </w:rPr>
-              <w:t>SUPERVISED BY :</w:t>
+              <w:t>SUPERVIS</w:t>
+            </w:r>
+            <w:r>
+              <w:rPr>
+                <w:sz w:val="28"/>
+                <w:szCs w:val="28"/>
+              </w:rPr>
+              <w:t>É</w:t>
+            </w:r>
+            <w:r>
+              <w:rPr>
+                <w:sz w:val="28"/>
+                <w:szCs w:val="28"/>
+              </w:rPr>
+              <w:t xml:space="preserve"> PAR :</w:t>
             </w:r>
           </w:p>
         </w:tc>
@@ -542,7 +567,7 @@
         </w:trPr>
         <w:tc>
           <w:tcPr>
-            <w:tcW w:w="4814" w:type="dxa"/>
+            <w:tcW w:w="5353" w:type="dxa"/>
             <w:gridSpan w:val="2"/>
             <w:vMerge/>
           </w:tcPr>
@@ -558,7 +583,7 @@
         </w:tc>
         <w:tc>
           <w:tcPr>
-            <w:tcW w:w="3646" w:type="dxa"/>
+            <w:tcW w:w="3107" w:type="dxa"/>
           </w:tcPr>
           <w:p>
             <w:pPr>
@@ -601,13 +626,13 @@
       <w:pPr>
         <w:jc w:val="center"/>
       </w:pPr>
+    </w:p>
+    <w:p>
+      <w:pPr>
+        <w:jc w:val="center"/>
+      </w:pPr>
       <w:bookmarkStart w:id="0" w:name="_GoBack"/>
       <w:bookmarkEnd w:id="0"/>
-    </w:p>
-    <w:p>
-      <w:pPr>
-        <w:jc w:val="center"/>
-      </w:pPr>
     </w:p>
     <w:p>
       <w:pPr>
@@ -671,45 +696,17 @@
         <w:pStyle w:val="ListParagraph"/>
         <w:numPr>
           <w:ilvl w:val="0"/>
-          <w:numId w:val="14"/>
+          <w:numId w:val="27"/>
         </w:numPr>
-        <w:rPr>
-          <w:sz w:val="28"/>
-          <w:szCs w:val="28"/>
-        </w:rPr>
       </w:pPr>
       <w:r>
-        <w:rPr>
-          <w:sz w:val="28"/>
-          <w:szCs w:val="28"/>
-        </w:rPr>
-        <w:t>Abstract</w:t>
+        <w:t>Résumé</w:t>
       </w:r>
     </w:p>
     <w:p>
       <w:r>
-        <w:t>The primary objective of this mini-project is to conduct a comprehensive data analysis on a specified dataset. The analysis aims to explore, identify, and understand the relationships, patterns, and trends within the dataset. Through sequential and progressive analysis, the project seeks to extract valuable insights into the studied variables, their interactions, and mutual influences, thereby providing a thorough understanding of the data to facilitate informed decision-making.</w:t>
+        <w:t xml:space="preserve"> L'objectif principal de ce mini-projet est de mener une analyse complète des données sur un ensemble de données spécifié. L'analyse vise à explorer, identifier et comprendre les relations, les modèles et les tendances au sein de l'ensemble de données. À travers une analyse séquentielle et progressive, le projet cherche à extraire des insights précieux sur les variables étudiées, leurs interactions et leurs influences mutuelles, fournissant ainsi une compréhension approfondie des données pour faciliter la prise de décision éclairée. Pour comprendre et interpréter les données de manière efficace, le projet suit une approche systématique, englobant des étapes d'analyse univariée, bivariée et multivariée. Ces étapes permettent l'exploration et l'interprétation de différentes facettes des données, commençant par des analyses plus simples et progressant vers des examens plus complexes et détaillés. Les analyses univariées, bivariées et multivariées sont des composants intégraux, garantissant une exécution méthodique et approfondie du projet d'analyse de données. Le projet nécessite l'utilisation du langage de programmation Python pour analyser un ensemble de données spécifique. L'étudiant est chargé de mettre en œuvre les trois catégories d'analyses (univariée, bivariée et multivariée) et de compiler ensuite un rapport détaillé décrivant la méthodologie adoptée pour ces analyses.</w:t>
       </w:r>
-    </w:p>
-    <w:p>
-      <w:r>
-        <w:t>To comprehend and interpret the data effectively, the project follows a systematic approach, encompassing univariate, bivariate, and multivariate analysis steps. These steps enable the exploration and interpretation of different facets of the data, starting from simpler analyses and progressing towards more complex and detailed examinations. Univariate, bivariate, and multivariate analyses are integral components, ensuring a methodical and in-depth execution of the data analysis project.</w:t>
-      </w:r>
-    </w:p>
-    <w:p>
-      <w:r>
-        <w:t>The project requires the utilization of the Python programming language to analyze a specific dataset. The student is tasked with implementing all three categories of analyses (univariate, bivariate, and multivariate) and subsequently compiling a detailed report outlining the adopted methodology for these analyses.</w:t>
-      </w:r>
-    </w:p>
-    <w:p>
-      <w:pPr>
-        <w:pStyle w:val="ListParagraph"/>
-        <w:ind w:left="360"/>
-        <w:rPr>
-          <w:sz w:val="28"/>
-          <w:szCs w:val="28"/>
-        </w:rPr>
-      </w:pPr>
     </w:p>
     <w:p>
       <w:pPr>
@@ -754,55 +751,42 @@
         <w:pStyle w:val="ListParagraph"/>
         <w:numPr>
           <w:ilvl w:val="0"/>
-          <w:numId w:val="14"/>
+          <w:numId w:val="27"/>
         </w:numPr>
-        <w:rPr>
-          <w:sz w:val="28"/>
-          <w:szCs w:val="28"/>
-        </w:rPr>
       </w:pPr>
       <w:r>
-        <w:rPr>
-          <w:sz w:val="28"/>
-          <w:szCs w:val="28"/>
-        </w:rPr>
         <w:lastRenderedPageBreak/>
-        <w:t>Introduction</w:t>
+        <w:t xml:space="preserve">Introduction </w:t>
       </w:r>
     </w:p>
     <w:p>
+      <w:pPr>
+        <w:pStyle w:val="ListParagraph"/>
+        <w:ind w:left="360"/>
+      </w:pPr>
       <w:r>
-        <w:t>Data analysis is a crucial aspect of deriving meaningful insights from complex datasets. In this project, the focus is on employing Python for a meticulous examination of a designated dataset. The analysis encompasses univariate, bivariate, and multivariate approaches, each contributing to a holistic understanding of the dataset's characteristics.</w:t>
+        <w:t>L'analyse de données est un aspect crucial pour tirer des insights significatifs de jeux de données complexes. Dans ce projet, l'accent est mis sur l'utilisation de Python pour un examen méticuleux d'un ensemble de données désigné. L'analyse englobe des approches univariées, bivariées et multivariées, contribuant chacune à une compréhension holistique des caractéristiques de l'ensemble de données. La première étape implique l'obtention d'un ensemble de données, communément appelé jeu de données, qui sert de base à toutes les analyses ultérieures. Cet ensemble de données comprend diverses observations et leurs attributs ou variables correspondants, allant des types numériques (continus ou discrets) aux types catégoriels. La portée du projet consiste à décrire l'ensemble de données sélectionné, y compris des détails tels que les liens de téléchargement, le nombre d'attributs, le nombre d'individus et les types de variables, établissant ainsi les bases pour les analyses ultérieures. De plus, le projet détaille trois tâches principales: énoncer les objectifs à atteindre sur l'ensemble de données, souligner l'importance du prétraitement de l'ensemble de données avant l'analyse et détailler les étapes du prétraitement. La phase de prétraitement est cruciale, impliquant des tâches telles que la gestion des valeurs manquantes, la déduplication, la normalisation des données et les transformations, garantissant que l'ensemble de données soit cohérent et prêt pour une analyse approfondie. À travers cette introduction, le projet établit un cadre pour une exploration systématique et perspicace de l'ensemble de données, avec une feuille de route claire pour les efforts analytiques ultérieurs.</w:t>
       </w:r>
     </w:p>
     <w:p>
-      <w:r>
-        <w:t>The initial step involves obtaining a dataset, commonly referred to as a dataset or dataset, which serves as the foundation for all subsequent analyses. This dataset comprises various observations and their corresponding attributes or variables, ranging from numerical (continuous or discrete) to categorical types. The project's scope involves describing the selected dataset, including details such as download links, the number of attributes, the number of individuals, and the types of variables, thereby setting the groundwork for the ensuing analyses.</w:t>
-      </w:r>
-    </w:p>
-    <w:p>
-      <w:r>
-        <w:t>Additionally, the project outlines three main tasks: stating the objectives to be achieved on the dataset, emphasizing the importance of preprocessing the dataset before analysis, and delineating the steps involved in preprocessing. The preprocessing phase is pivotal, involving tasks such as managing missing values, deduplication, data normalization, and transformations, ensuring that the dataset is coherent and prepared for in-depth analysis. Through this introduction, the project establishes a framework for a systematic and insightful exploration of the dataset, with a clear roadmap for subsequent analytical endeavors.</w:t>
-      </w:r>
+      <w:pPr>
+        <w:pStyle w:val="ListParagraph"/>
+        <w:ind w:left="360"/>
+      </w:pPr>
     </w:p>
     <w:p>
       <w:pPr>
         <w:pStyle w:val="ListParagraph"/>
         <w:numPr>
           <w:ilvl w:val="0"/>
-          <w:numId w:val="14"/>
+          <w:numId w:val="27"/>
         </w:numPr>
-        <w:rPr>
-          <w:sz w:val="28"/>
-          <w:szCs w:val="28"/>
-        </w:rPr>
       </w:pPr>
       <w:r>
-        <w:rPr>
-          <w:sz w:val="28"/>
-          <w:szCs w:val="28"/>
-        </w:rPr>
-        <w:t>Objectives of the Project:</w:t>
+        <w:t>O</w:t>
+      </w:r>
+      <w:r>
+        <w:t xml:space="preserve">bjectifs du Projet: </w:t>
       </w:r>
     </w:p>
     <w:p>
@@ -810,21 +794,11 @@
         <w:pStyle w:val="ListParagraph"/>
         <w:numPr>
           <w:ilvl w:val="1"/>
-          <w:numId w:val="24"/>
+          <w:numId w:val="27"/>
         </w:numPr>
       </w:pPr>
       <w:r>
-        <w:t>Understanding House Price Trends:</w:t>
-      </w:r>
-    </w:p>
-    <w:p>
-      <w:r>
-        <w:t>Explore and analyze the historical trends in the FHFA House Price Index (FHFA HPI) to gain insights into the movement of single-family house prices over time.</w:t>
-      </w:r>
-    </w:p>
-    <w:p>
-      <w:r>
-        <w:t>Identify periods of significant growth or decline in house prices at the national and regional levels.</w:t>
+        <w:t xml:space="preserve">Compréhension des Tendances des Prix des Maisons: Explorer et analyser les tendances historiques de l'Indice des Prix des Maisons (HPI) pour obtenir des insights sur l'évolution des prix des maisons individuelles au fil du temps. Identifier les périodes de croissance ou de déclin significatives des prix des maisons aux niveaux national et régional. </w:t>
       </w:r>
     </w:p>
     <w:p>
@@ -832,21 +806,11 @@
         <w:pStyle w:val="ListParagraph"/>
         <w:numPr>
           <w:ilvl w:val="1"/>
-          <w:numId w:val="24"/>
+          <w:numId w:val="27"/>
         </w:numPr>
       </w:pPr>
       <w:r>
-        <w:t>Geographic Analysis:</w:t>
-      </w:r>
-    </w:p>
-    <w:p>
-      <w:r>
-        <w:t>Conduct a comprehensive geographic analysis by examining house price fluctuations at different levels, including census divisions, states, metro areas, counties, ZIP codes, and census tracts.</w:t>
-      </w:r>
-    </w:p>
-    <w:p>
-      <w:r>
-        <w:t>Identify regions with notable variations in house price trends and understand the factors contributing to these variations.</w:t>
+        <w:t xml:space="preserve">Analyse Géographique: Mener une analyse géographique complète en examinant les fluctuations des prix des maisons à différents niveaux, y compris les divisions de recensement, les états, les zones métropolitaines, les comtés, les codes ZIP et les secteurs de recensement. Identifier les régions avec des variations notables dans les tendances des prix des maisons et comprendre les facteurs contribuant à ces variations. </w:t>
       </w:r>
     </w:p>
     <w:p>
@@ -854,21 +818,11 @@
         <w:pStyle w:val="ListParagraph"/>
         <w:numPr>
           <w:ilvl w:val="1"/>
-          <w:numId w:val="24"/>
+          <w:numId w:val="27"/>
         </w:numPr>
       </w:pPr>
       <w:r>
-        <w:t>Methodology Understanding:</w:t>
-      </w:r>
-    </w:p>
-    <w:p>
-      <w:r>
-        <w:t>Gain a deep understanding of the HPI methodology, which utilizes a weighted, repeat-sales statistical technique.</w:t>
-      </w:r>
-    </w:p>
-    <w:p>
-      <w:r>
-        <w:t>Explore how the HPI incorporates data from tens of millions of home sales, providing a transparent and comprehensive approach to analyzing house price transaction data.</w:t>
+        <w:t>Compréhension de la Méthodologie: Acquérir une compréhension approfondie de la méthodologie du HPI, qui utilise une technique statistique pondérée de ventes répétées. Explorer comment le HPI intègre les données de dizaines de millions de ventes de maisons, fournissant une approche transparente et complète pour analyser les données de transactions de prix des maisons.</w:t>
       </w:r>
     </w:p>
     <w:p>
@@ -876,144 +830,74 @@
         <w:pStyle w:val="ListParagraph"/>
         <w:numPr>
           <w:ilvl w:val="1"/>
-          <w:numId w:val="24"/>
+          <w:numId w:val="27"/>
         </w:numPr>
       </w:pPr>
       <w:r>
-        <w:t>Economic Indicators:</w:t>
+        <w:t>Indicateurs Économiques: Évaluer le HPI en tant qu'indicateur économique, en comprenant sa pertinence pour estimer les changements dans les défauts de prêts hypothécaires, les remboursements anticipés et l'accessibilité au logement. Enquêter sur la manière dont le HPI peut être utilisé comme un outil pour les économistes du logement afin d'améliorer les capacités analytiques dans des zones géographiques spécifiques.</w:t>
       </w:r>
     </w:p>
-    <w:p>
-      <w:r>
-        <w:t>Assess the HPI as an economic indicator, understanding its relevance in estimating changes in mortgage defaults, prepayments, and housing affordability.</w:t>
-      </w:r>
-    </w:p>
-    <w:p>
-      <w:r>
-        <w:t>Investigate how the HPI can be utilized as a tool for housing economists to enhance analytical capabilities in specific geographic areas.</w:t>
-      </w:r>
-    </w:p>
-    <w:p/>
     <w:p>
       <w:pPr>
         <w:pStyle w:val="ListParagraph"/>
         <w:numPr>
           <w:ilvl w:val="1"/>
-          <w:numId w:val="24"/>
+          <w:numId w:val="27"/>
         </w:numPr>
       </w:pPr>
       <w:r>
-        <w:t>Dataset Exploration and Description:</w:t>
+        <w:t>Exploration et Description de l'Ensemble de Données: Fournir une description détaillée de l'ensemble de données choisi, y compris le lien de téléchargement, le nombre d'attributs, le nombre d'observations (transactions de prix des maisons) et les types de variables (par exemple, géographiques, temporelles). Comprendre la structure et la composition de l'ensemble de données HPI pour assurer une analyse efficace.</w:t>
       </w:r>
     </w:p>
     <w:p>
-      <w:r>
-        <w:t>Provide a detailed description of the chosen dataset, including the download link, the number of attributes, the number of observations (house price transactions), and the types of variables (e.g., geographic, temporal).</w:t>
-      </w:r>
-    </w:p>
-    <w:p>
-      <w:r>
-        <w:t>Understand the structure and composition of the HPI dataset to ensure effective analysis.</w:t>
-      </w:r>
+      <w:pPr>
+        <w:pStyle w:val="ListParagraph"/>
+      </w:pPr>
+    </w:p>
+    <w:p>
+      <w:pPr>
+        <w:pStyle w:val="ListParagraph"/>
+      </w:pPr>
     </w:p>
     <w:p>
       <w:pPr>
         <w:pStyle w:val="ListParagraph"/>
         <w:numPr>
           <w:ilvl w:val="0"/>
-          <w:numId w:val="24"/>
+          <w:numId w:val="27"/>
         </w:numPr>
-        <w:rPr>
-          <w:sz w:val="28"/>
-          <w:szCs w:val="28"/>
-        </w:rPr>
       </w:pPr>
       <w:r>
-        <w:rPr>
-          <w:sz w:val="28"/>
-          <w:szCs w:val="28"/>
-        </w:rPr>
-        <w:t>Reasons for Choosing the HPI Dataset:</w:t>
+        <w:lastRenderedPageBreak/>
+        <w:t xml:space="preserve">Raisons du Choix de l'Ensemble de Données HPI: </w:t>
       </w:r>
     </w:p>
     <w:p>
       <w:r>
-        <w:t>Comprehensive Coverage:</w:t>
+        <w:t xml:space="preserve">Couverture Complète: L'ensemble de données HPI de la FHFA offre une collection complète d'indices des prix des maisons disponibles publiquement, couvrant les 50 États et plus de 400 villes américaines. La couverture étendue fournit une source riche de données pour une analyse approfondie des tendances des prix des maisons à différents niveaux géographiques. </w:t>
       </w:r>
     </w:p>
     <w:p>
       <w:r>
-        <w:t>The FHFA HPI dataset offers a comprehensive collection of publicly available house price indexes, covering all 50 states and over 400 American cities.</w:t>
+        <w:t xml:space="preserve">Données Longitudinales: L'ensemble de données remonte au milieu des années 1970, offrant une perspective longitudinale sur les changements de prix des maisons. Les données longitudinales permettent l'identification de motifs historiques et facilitent une analyse plus robuste des facteurs influençant les prix des maisons au fil du temps. </w:t>
       </w:r>
     </w:p>
     <w:p>
       <w:r>
-        <w:t>The extensive coverage provides a rich source of data for a thorough analysis of house price trends at various geographic levels.</w:t>
+        <w:t xml:space="preserve">Transparence et Méthodologie: Le HPI de la FHFA utilise une méthodologie entièrement transparente basée sur une technique statistique pondérée de ventes répétées. La méthodologie transparente renforce la crédibilité de l'ensemble de données, assurant une base fiable pour l'analyse et l'interprétation. </w:t>
       </w:r>
     </w:p>
     <w:p>
       <w:r>
-        <w:t>Longitudinal Data:</w:t>
+        <w:t xml:space="preserve">Perspectives pour la Prise de Décision: Le HPI de la FHFA sert d'indicateur opportun et précis des tendances des prix des maisons, offrant des insights précieux pour la prise de décision dans les secteurs de l'immobilier, des finances et de l'économie. La capacité de l'ensemble de données à fournir des informations à différents niveaux géographiques renforce son utilité pour la prise de décision localisée. </w:t>
       </w:r>
     </w:p>
     <w:p>
       <w:r>
-        <w:t>The dataset extends back to the mid-1970s, providing a longitudinal perspective on house price changes.</w:t>
+        <w:t xml:space="preserve">Pertinence pour les Économistes du Logement: L'ensemble de données HPI de la FHFA est pertinent pour les économistes du logement, fournissant un outil analytique amélioré pour estimer les changements dans les défauts de prêts hypothécaires, les remboursements anticipés et l'accessibilité au logement. La granularité de l'ensemble de données permet des analyses nuancées, contribuant à une meilleure compréhension des tendances économiques dans des régions spécifiques. En poursuivant ces objectifs et en exploitant les forces de l'ensemble de données HPI de la FHFA, le projet vise à apporter des insights précieux sur la dynamique des prix des maisons et </w:t>
       </w:r>
-    </w:p>
-    <w:p>
       <w:r>
-        <w:t>Longitudinal data enables the identification of historical patterns and facilitates a more robust analysis of the factors influencing house prices over time.</w:t>
-      </w:r>
-    </w:p>
-    <w:p>
-      <w:r>
-        <w:t>Transparency and Methodology:</w:t>
-      </w:r>
-    </w:p>
-    <w:p>
-      <w:r>
-        <w:t>The FHFA HPI employs a fully transparent methodology based on a weighted, repeat-sales statistical technique.</w:t>
-      </w:r>
-    </w:p>
-    <w:p>
-      <w:r>
-        <w:t>The transparent methodology enhances the credibility of the dataset, ensuring a reliable basis for analysis and interpretation.</w:t>
-      </w:r>
-    </w:p>
-    <w:p>
-      <w:r>
-        <w:t>Insights for Decision-Making:</w:t>
-      </w:r>
-    </w:p>
-    <w:p>
-      <w:r>
-        <w:t>The FHFA HPI serves as a timely and accurate indicator of house price trends, offering valuable insights for decision-making in real estate, finance, and economic sectors.</w:t>
-      </w:r>
-    </w:p>
-    <w:p>
-      <w:r>
-        <w:t>The dataset's ability to provide information at various geographic levels enhances its utility for localized decision-making.</w:t>
-      </w:r>
-    </w:p>
-    <w:p>
-      <w:r>
-        <w:t>Relevance to Housing Economists:</w:t>
-      </w:r>
-    </w:p>
-    <w:p>
-      <w:r>
-        <w:t>The FHFA HPI dataset is relevant to housing economists, providing an improved analytical tool for estimating changes in mortgage defaults, prepayments, and housing affordability.</w:t>
-      </w:r>
-    </w:p>
-    <w:p>
-      <w:r>
-        <w:t>The dataset's granularity allows for nuanced analyses, contributing to a better understanding of economic trends in specific regions.</w:t>
-      </w:r>
-    </w:p>
-    <w:p>
-      <w:r>
-        <w:t>By pursuing these objectives and leveraging the strengths of the FHFA HPI dataset, the project aims to contribute valuable insights into the dynamics of house prices and their economic implications.</w:t>
+        <w:t>leurs implications économiques.</w:t>
       </w:r>
     </w:p>
     <w:p>
@@ -1945,6 +1829,127 @@
     </w:lvl>
   </w:abstractNum>
   <w:abstractNum w:abstractNumId="9" w15:restartNumberingAfterBreak="0">
+    <w:nsid w:val="16EF73C4"/>
+    <w:multiLevelType w:val="multilevel"/>
+    <w:tmpl w:val="86F4C9DC"/>
+    <w:lvl w:ilvl="0">
+      <w:start w:val="1"/>
+      <w:numFmt w:val="decimal"/>
+      <w:lvlText w:val="%1."/>
+      <w:lvlJc w:val="left"/>
+      <w:pPr>
+        <w:ind w:left="720" w:hanging="360"/>
+      </w:pPr>
+      <w:rPr>
+        <w:rFonts w:hint="default"/>
+      </w:rPr>
+    </w:lvl>
+    <w:lvl w:ilvl="1">
+      <w:start w:val="1"/>
+      <w:numFmt w:val="decimal"/>
+      <w:isLgl/>
+      <w:lvlText w:val="%1.%2."/>
+      <w:lvlJc w:val="left"/>
+      <w:pPr>
+        <w:ind w:left="750" w:hanging="390"/>
+      </w:pPr>
+      <w:rPr>
+        <w:rFonts w:hint="default"/>
+      </w:rPr>
+    </w:lvl>
+    <w:lvl w:ilvl="2">
+      <w:start w:val="1"/>
+      <w:numFmt w:val="decimal"/>
+      <w:isLgl/>
+      <w:lvlText w:val="%1.%2.%3."/>
+      <w:lvlJc w:val="left"/>
+      <w:pPr>
+        <w:ind w:left="1080" w:hanging="720"/>
+      </w:pPr>
+      <w:rPr>
+        <w:rFonts w:hint="default"/>
+      </w:rPr>
+    </w:lvl>
+    <w:lvl w:ilvl="3">
+      <w:start w:val="1"/>
+      <w:numFmt w:val="decimal"/>
+      <w:isLgl/>
+      <w:lvlText w:val="%1.%2.%3.%4."/>
+      <w:lvlJc w:val="left"/>
+      <w:pPr>
+        <w:ind w:left="1080" w:hanging="720"/>
+      </w:pPr>
+      <w:rPr>
+        <w:rFonts w:hint="default"/>
+      </w:rPr>
+    </w:lvl>
+    <w:lvl w:ilvl="4">
+      <w:start w:val="1"/>
+      <w:numFmt w:val="decimal"/>
+      <w:isLgl/>
+      <w:lvlText w:val="%1.%2.%3.%4.%5."/>
+      <w:lvlJc w:val="left"/>
+      <w:pPr>
+        <w:ind w:left="1440" w:hanging="1080"/>
+      </w:pPr>
+      <w:rPr>
+        <w:rFonts w:hint="default"/>
+      </w:rPr>
+    </w:lvl>
+    <w:lvl w:ilvl="5">
+      <w:start w:val="1"/>
+      <w:numFmt w:val="decimal"/>
+      <w:isLgl/>
+      <w:lvlText w:val="%1.%2.%3.%4.%5.%6."/>
+      <w:lvlJc w:val="left"/>
+      <w:pPr>
+        <w:ind w:left="1440" w:hanging="1080"/>
+      </w:pPr>
+      <w:rPr>
+        <w:rFonts w:hint="default"/>
+      </w:rPr>
+    </w:lvl>
+    <w:lvl w:ilvl="6">
+      <w:start w:val="1"/>
+      <w:numFmt w:val="decimal"/>
+      <w:isLgl/>
+      <w:lvlText w:val="%1.%2.%3.%4.%5.%6.%7."/>
+      <w:lvlJc w:val="left"/>
+      <w:pPr>
+        <w:ind w:left="1800" w:hanging="1440"/>
+      </w:pPr>
+      <w:rPr>
+        <w:rFonts w:hint="default"/>
+      </w:rPr>
+    </w:lvl>
+    <w:lvl w:ilvl="7">
+      <w:start w:val="1"/>
+      <w:numFmt w:val="decimal"/>
+      <w:isLgl/>
+      <w:lvlText w:val="%1.%2.%3.%4.%5.%6.%7.%8."/>
+      <w:lvlJc w:val="left"/>
+      <w:pPr>
+        <w:ind w:left="1800" w:hanging="1440"/>
+      </w:pPr>
+      <w:rPr>
+        <w:rFonts w:hint="default"/>
+      </w:rPr>
+    </w:lvl>
+    <w:lvl w:ilvl="8">
+      <w:start w:val="1"/>
+      <w:numFmt w:val="decimal"/>
+      <w:isLgl/>
+      <w:lvlText w:val="%1.%2.%3.%4.%5.%6.%7.%8.%9."/>
+      <w:lvlJc w:val="left"/>
+      <w:pPr>
+        <w:ind w:left="2160" w:hanging="1800"/>
+      </w:pPr>
+      <w:rPr>
+        <w:rFonts w:hint="default"/>
+      </w:rPr>
+    </w:lvl>
+  </w:abstractNum>
+  <w:abstractNum w:abstractNumId="10" w15:restartNumberingAfterBreak="0">
     <w:nsid w:val="233F5713"/>
     <w:multiLevelType w:val="multilevel"/>
     <w:tmpl w:val="604232CC"/>
@@ -2057,7 +2062,7 @@
       </w:rPr>
     </w:lvl>
   </w:abstractNum>
-  <w:abstractNum w:abstractNumId="10" w15:restartNumberingAfterBreak="0">
+  <w:abstractNum w:abstractNumId="11" w15:restartNumberingAfterBreak="0">
     <w:nsid w:val="24F46FA9"/>
     <w:multiLevelType w:val="multilevel"/>
     <w:tmpl w:val="D1A64FA2"/>
@@ -2174,7 +2179,7 @@
       </w:pPr>
     </w:lvl>
   </w:abstractNum>
-  <w:abstractNum w:abstractNumId="11" w15:restartNumberingAfterBreak="0">
+  <w:abstractNum w:abstractNumId="12" w15:restartNumberingAfterBreak="0">
     <w:nsid w:val="275B0529"/>
     <w:multiLevelType w:val="multilevel"/>
     <w:tmpl w:val="0809001F"/>
@@ -2260,7 +2265,7 @@
       </w:pPr>
     </w:lvl>
   </w:abstractNum>
-  <w:abstractNum w:abstractNumId="12" w15:restartNumberingAfterBreak="0">
+  <w:abstractNum w:abstractNumId="13" w15:restartNumberingAfterBreak="0">
     <w:nsid w:val="29223499"/>
     <w:multiLevelType w:val="multilevel"/>
     <w:tmpl w:val="0809001F"/>
@@ -2346,7 +2351,7 @@
       </w:pPr>
     </w:lvl>
   </w:abstractNum>
-  <w:abstractNum w:abstractNumId="13" w15:restartNumberingAfterBreak="0">
+  <w:abstractNum w:abstractNumId="14" w15:restartNumberingAfterBreak="0">
     <w:nsid w:val="328E1D64"/>
     <w:multiLevelType w:val="hybridMultilevel"/>
     <w:tmpl w:val="633A2210"/>
@@ -2435,7 +2440,7 @@
       </w:pPr>
     </w:lvl>
   </w:abstractNum>
-  <w:abstractNum w:abstractNumId="14" w15:restartNumberingAfterBreak="0">
+  <w:abstractNum w:abstractNumId="15" w15:restartNumberingAfterBreak="0">
     <w:nsid w:val="36F8068D"/>
     <w:multiLevelType w:val="multilevel"/>
     <w:tmpl w:val="0809001F"/>
@@ -2521,7 +2526,7 @@
       </w:pPr>
     </w:lvl>
   </w:abstractNum>
-  <w:abstractNum w:abstractNumId="15" w15:restartNumberingAfterBreak="0">
+  <w:abstractNum w:abstractNumId="16" w15:restartNumberingAfterBreak="0">
     <w:nsid w:val="3DE52FD2"/>
     <w:multiLevelType w:val="multilevel"/>
     <w:tmpl w:val="888AA02A"/>
@@ -2634,7 +2639,7 @@
       </w:rPr>
     </w:lvl>
   </w:abstractNum>
-  <w:abstractNum w:abstractNumId="16" w15:restartNumberingAfterBreak="0">
+  <w:abstractNum w:abstractNumId="17" w15:restartNumberingAfterBreak="0">
     <w:nsid w:val="40F239B3"/>
     <w:multiLevelType w:val="hybridMultilevel"/>
     <w:tmpl w:val="9796D8CC"/>
@@ -2720,7 +2725,7 @@
       </w:pPr>
     </w:lvl>
   </w:abstractNum>
-  <w:abstractNum w:abstractNumId="17" w15:restartNumberingAfterBreak="0">
+  <w:abstractNum w:abstractNumId="18" w15:restartNumberingAfterBreak="0">
     <w:nsid w:val="45B31930"/>
     <w:multiLevelType w:val="multilevel"/>
     <w:tmpl w:val="7A4E9D60"/>
@@ -2835,7 +2840,7 @@
       </w:rPr>
     </w:lvl>
   </w:abstractNum>
-  <w:abstractNum w:abstractNumId="18" w15:restartNumberingAfterBreak="0">
+  <w:abstractNum w:abstractNumId="19" w15:restartNumberingAfterBreak="0">
     <w:nsid w:val="49A221CC"/>
     <w:multiLevelType w:val="multilevel"/>
     <w:tmpl w:val="0809001F"/>
@@ -2921,7 +2926,233 @@
       </w:pPr>
     </w:lvl>
   </w:abstractNum>
-  <w:abstractNum w:abstractNumId="19" w15:restartNumberingAfterBreak="0">
+  <w:abstractNum w:abstractNumId="20" w15:restartNumberingAfterBreak="0">
+    <w:nsid w:val="5302473B"/>
+    <w:multiLevelType w:val="multilevel"/>
+    <w:tmpl w:val="BB6CA714"/>
+    <w:lvl w:ilvl="0">
+      <w:start w:val="4"/>
+      <w:numFmt w:val="decimal"/>
+      <w:lvlText w:val="%1."/>
+      <w:lvlJc w:val="left"/>
+      <w:pPr>
+        <w:tabs>
+          <w:tab w:val="num" w:pos="720"/>
+        </w:tabs>
+        <w:ind w:left="720" w:hanging="360"/>
+      </w:pPr>
+    </w:lvl>
+    <w:lvl w:ilvl="1" w:tentative="1">
+      <w:start w:val="1"/>
+      <w:numFmt w:val="decimal"/>
+      <w:lvlText w:val="%2."/>
+      <w:lvlJc w:val="left"/>
+      <w:pPr>
+        <w:tabs>
+          <w:tab w:val="num" w:pos="1440"/>
+        </w:tabs>
+        <w:ind w:left="1440" w:hanging="360"/>
+      </w:pPr>
+    </w:lvl>
+    <w:lvl w:ilvl="2" w:tentative="1">
+      <w:start w:val="1"/>
+      <w:numFmt w:val="decimal"/>
+      <w:lvlText w:val="%3."/>
+      <w:lvlJc w:val="left"/>
+      <w:pPr>
+        <w:tabs>
+          <w:tab w:val="num" w:pos="2160"/>
+        </w:tabs>
+        <w:ind w:left="2160" w:hanging="360"/>
+      </w:pPr>
+    </w:lvl>
+    <w:lvl w:ilvl="3" w:tentative="1">
+      <w:start w:val="1"/>
+      <w:numFmt w:val="decimal"/>
+      <w:lvlText w:val="%4."/>
+      <w:lvlJc w:val="left"/>
+      <w:pPr>
+        <w:tabs>
+          <w:tab w:val="num" w:pos="2880"/>
+        </w:tabs>
+        <w:ind w:left="2880" w:hanging="360"/>
+      </w:pPr>
+    </w:lvl>
+    <w:lvl w:ilvl="4" w:tentative="1">
+      <w:start w:val="1"/>
+      <w:numFmt w:val="decimal"/>
+      <w:lvlText w:val="%5."/>
+      <w:lvlJc w:val="left"/>
+      <w:pPr>
+        <w:tabs>
+          <w:tab w:val="num" w:pos="3600"/>
+        </w:tabs>
+        <w:ind w:left="3600" w:hanging="360"/>
+      </w:pPr>
+    </w:lvl>
+    <w:lvl w:ilvl="5" w:tentative="1">
+      <w:start w:val="1"/>
+      <w:numFmt w:val="decimal"/>
+      <w:lvlText w:val="%6."/>
+      <w:lvlJc w:val="left"/>
+      <w:pPr>
+        <w:tabs>
+          <w:tab w:val="num" w:pos="4320"/>
+        </w:tabs>
+        <w:ind w:left="4320" w:hanging="360"/>
+      </w:pPr>
+    </w:lvl>
+    <w:lvl w:ilvl="6" w:tentative="1">
+      <w:start w:val="1"/>
+      <w:numFmt w:val="decimal"/>
+      <w:lvlText w:val="%7."/>
+      <w:lvlJc w:val="left"/>
+      <w:pPr>
+        <w:tabs>
+          <w:tab w:val="num" w:pos="5040"/>
+        </w:tabs>
+        <w:ind w:left="5040" w:hanging="360"/>
+      </w:pPr>
+    </w:lvl>
+    <w:lvl w:ilvl="7" w:tentative="1">
+      <w:start w:val="1"/>
+      <w:numFmt w:val="decimal"/>
+      <w:lvlText w:val="%8."/>
+      <w:lvlJc w:val="left"/>
+      <w:pPr>
+        <w:tabs>
+          <w:tab w:val="num" w:pos="5760"/>
+        </w:tabs>
+        <w:ind w:left="5760" w:hanging="360"/>
+      </w:pPr>
+    </w:lvl>
+    <w:lvl w:ilvl="8" w:tentative="1">
+      <w:start w:val="1"/>
+      <w:numFmt w:val="decimal"/>
+      <w:lvlText w:val="%9."/>
+      <w:lvlJc w:val="left"/>
+      <w:pPr>
+        <w:tabs>
+          <w:tab w:val="num" w:pos="6480"/>
+        </w:tabs>
+        <w:ind w:left="6480" w:hanging="360"/>
+      </w:pPr>
+    </w:lvl>
+  </w:abstractNum>
+  <w:abstractNum w:abstractNumId="21" w15:restartNumberingAfterBreak="0">
+    <w:nsid w:val="544B15F4"/>
+    <w:multiLevelType w:val="multilevel"/>
+    <w:tmpl w:val="BFFEE700"/>
+    <w:lvl w:ilvl="0">
+      <w:start w:val="3"/>
+      <w:numFmt w:val="decimal"/>
+      <w:lvlText w:val="%1."/>
+      <w:lvlJc w:val="left"/>
+      <w:pPr>
+        <w:tabs>
+          <w:tab w:val="num" w:pos="720"/>
+        </w:tabs>
+        <w:ind w:left="720" w:hanging="360"/>
+      </w:pPr>
+    </w:lvl>
+    <w:lvl w:ilvl="1" w:tentative="1">
+      <w:start w:val="1"/>
+      <w:numFmt w:val="decimal"/>
+      <w:lvlText w:val="%2."/>
+      <w:lvlJc w:val="left"/>
+      <w:pPr>
+        <w:tabs>
+          <w:tab w:val="num" w:pos="1440"/>
+        </w:tabs>
+        <w:ind w:left="1440" w:hanging="360"/>
+      </w:pPr>
+    </w:lvl>
+    <w:lvl w:ilvl="2" w:tentative="1">
+      <w:start w:val="1"/>
+      <w:numFmt w:val="decimal"/>
+      <w:lvlText w:val="%3."/>
+      <w:lvlJc w:val="left"/>
+      <w:pPr>
+        <w:tabs>
+          <w:tab w:val="num" w:pos="2160"/>
+        </w:tabs>
+        <w:ind w:left="2160" w:hanging="360"/>
+      </w:pPr>
+    </w:lvl>
+    <w:lvl w:ilvl="3" w:tentative="1">
+      <w:start w:val="1"/>
+      <w:numFmt w:val="decimal"/>
+      <w:lvlText w:val="%4."/>
+      <w:lvlJc w:val="left"/>
+      <w:pPr>
+        <w:tabs>
+          <w:tab w:val="num" w:pos="2880"/>
+        </w:tabs>
+        <w:ind w:left="2880" w:hanging="360"/>
+      </w:pPr>
+    </w:lvl>
+    <w:lvl w:ilvl="4" w:tentative="1">
+      <w:start w:val="1"/>
+      <w:numFmt w:val="decimal"/>
+      <w:lvlText w:val="%5."/>
+      <w:lvlJc w:val="left"/>
+      <w:pPr>
+        <w:tabs>
+          <w:tab w:val="num" w:pos="3600"/>
+        </w:tabs>
+        <w:ind w:left="3600" w:hanging="360"/>
+      </w:pPr>
+    </w:lvl>
+    <w:lvl w:ilvl="5" w:tentative="1">
+      <w:start w:val="1"/>
+      <w:numFmt w:val="decimal"/>
+      <w:lvlText w:val="%6."/>
+      <w:lvlJc w:val="left"/>
+      <w:pPr>
+        <w:tabs>
+          <w:tab w:val="num" w:pos="4320"/>
+        </w:tabs>
+        <w:ind w:left="4320" w:hanging="360"/>
+      </w:pPr>
+    </w:lvl>
+    <w:lvl w:ilvl="6" w:tentative="1">
+      <w:start w:val="1"/>
+      <w:numFmt w:val="decimal"/>
+      <w:lvlText w:val="%7."/>
+      <w:lvlJc w:val="left"/>
+      <w:pPr>
+        <w:tabs>
+          <w:tab w:val="num" w:pos="5040"/>
+        </w:tabs>
+        <w:ind w:left="5040" w:hanging="360"/>
+      </w:pPr>
+    </w:lvl>
+    <w:lvl w:ilvl="7" w:tentative="1">
+      <w:start w:val="1"/>
+      <w:numFmt w:val="decimal"/>
+      <w:lvlText w:val="%8."/>
+      <w:lvlJc w:val="left"/>
+      <w:pPr>
+        <w:tabs>
+          <w:tab w:val="num" w:pos="5760"/>
+        </w:tabs>
+        <w:ind w:left="5760" w:hanging="360"/>
+      </w:pPr>
+    </w:lvl>
+    <w:lvl w:ilvl="8" w:tentative="1">
+      <w:start w:val="1"/>
+      <w:numFmt w:val="decimal"/>
+      <w:lvlText w:val="%9."/>
+      <w:lvlJc w:val="left"/>
+      <w:pPr>
+        <w:tabs>
+          <w:tab w:val="num" w:pos="6480"/>
+        </w:tabs>
+        <w:ind w:left="6480" w:hanging="360"/>
+      </w:pPr>
+    </w:lvl>
+  </w:abstractNum>
+  <w:abstractNum w:abstractNumId="22" w15:restartNumberingAfterBreak="0">
     <w:nsid w:val="59B5478C"/>
     <w:multiLevelType w:val="multilevel"/>
     <w:tmpl w:val="0809001F"/>
@@ -3007,7 +3238,7 @@
       </w:pPr>
     </w:lvl>
   </w:abstractNum>
-  <w:abstractNum w:abstractNumId="20" w15:restartNumberingAfterBreak="0">
+  <w:abstractNum w:abstractNumId="23" w15:restartNumberingAfterBreak="0">
     <w:nsid w:val="5E3A0EC0"/>
     <w:multiLevelType w:val="hybridMultilevel"/>
     <w:tmpl w:val="228CCFF4"/>
@@ -3099,7 +3330,7 @@
       </w:pPr>
     </w:lvl>
   </w:abstractNum>
-  <w:abstractNum w:abstractNumId="21" w15:restartNumberingAfterBreak="0">
+  <w:abstractNum w:abstractNumId="24" w15:restartNumberingAfterBreak="0">
     <w:nsid w:val="650541AC"/>
     <w:multiLevelType w:val="multilevel"/>
     <w:tmpl w:val="48AA1F0A"/>
@@ -3212,7 +3443,7 @@
       </w:rPr>
     </w:lvl>
   </w:abstractNum>
-  <w:abstractNum w:abstractNumId="22" w15:restartNumberingAfterBreak="0">
+  <w:abstractNum w:abstractNumId="25" w15:restartNumberingAfterBreak="0">
     <w:nsid w:val="6D6B726C"/>
     <w:multiLevelType w:val="hybridMultilevel"/>
     <w:tmpl w:val="228CCFF4"/>
@@ -3304,7 +3535,7 @@
       </w:pPr>
     </w:lvl>
   </w:abstractNum>
-  <w:abstractNum w:abstractNumId="23" w15:restartNumberingAfterBreak="0">
+  <w:abstractNum w:abstractNumId="26" w15:restartNumberingAfterBreak="0">
     <w:nsid w:val="7DED4D62"/>
     <w:multiLevelType w:val="multilevel"/>
     <w:tmpl w:val="D372778A"/>
@@ -3418,7 +3649,7 @@
     </w:lvl>
   </w:abstractNum>
   <w:num w:numId="1">
-    <w:abstractNumId w:val="14"/>
+    <w:abstractNumId w:val="15"/>
   </w:num>
   <w:num w:numId="2">
     <w:abstractNumId w:val="8"/>
@@ -3433,43 +3664,43 @@
     <w:abstractNumId w:val="6"/>
   </w:num>
   <w:num w:numId="6">
-    <w:abstractNumId w:val="18"/>
+    <w:abstractNumId w:val="19"/>
   </w:num>
   <w:num w:numId="7">
     <w:abstractNumId w:val="2"/>
   </w:num>
   <w:num w:numId="8">
-    <w:abstractNumId w:val="19"/>
+    <w:abstractNumId w:val="22"/>
   </w:num>
   <w:num w:numId="9">
-    <w:abstractNumId w:val="12"/>
+    <w:abstractNumId w:val="13"/>
   </w:num>
   <w:num w:numId="10">
-    <w:abstractNumId w:val="11"/>
+    <w:abstractNumId w:val="12"/>
   </w:num>
   <w:num w:numId="11">
     <w:abstractNumId w:val="3"/>
   </w:num>
   <w:num w:numId="12">
-    <w:abstractNumId w:val="20"/>
+    <w:abstractNumId w:val="23"/>
   </w:num>
   <w:num w:numId="13">
-    <w:abstractNumId w:val="22"/>
+    <w:abstractNumId w:val="25"/>
   </w:num>
   <w:num w:numId="14">
-    <w:abstractNumId w:val="13"/>
+    <w:abstractNumId w:val="14"/>
   </w:num>
   <w:num w:numId="15">
     <w:abstractNumId w:val="1"/>
   </w:num>
   <w:num w:numId="16">
-    <w:abstractNumId w:val="15"/>
+    <w:abstractNumId w:val="16"/>
   </w:num>
   <w:num w:numId="17">
-    <w:abstractNumId w:val="17"/>
+    <w:abstractNumId w:val="18"/>
   </w:num>
   <w:num w:numId="18">
-    <w:abstractNumId w:val="16"/>
+    <w:abstractNumId w:val="17"/>
   </w:num>
   <w:num w:numId="19">
     <w:abstractNumId w:val="0"/>
@@ -3478,15 +3709,24 @@
     <w:abstractNumId w:val="7"/>
   </w:num>
   <w:num w:numId="21">
+    <w:abstractNumId w:val="11"/>
+  </w:num>
+  <w:num w:numId="22">
+    <w:abstractNumId w:val="26"/>
+  </w:num>
+  <w:num w:numId="23">
+    <w:abstractNumId w:val="24"/>
+  </w:num>
+  <w:num w:numId="24">
     <w:abstractNumId w:val="10"/>
   </w:num>
-  <w:num w:numId="22">
-    <w:abstractNumId w:val="23"/>
-  </w:num>
-  <w:num w:numId="23">
+  <w:num w:numId="25">
     <w:abstractNumId w:val="21"/>
   </w:num>
-  <w:num w:numId="24">
+  <w:num w:numId="26">
+    <w:abstractNumId w:val="20"/>
+  </w:num>
+  <w:num w:numId="27">
     <w:abstractNumId w:val="9"/>
   </w:num>
 </w:numbering>
@@ -4230,6 +4470,40 @@
       <w:bCs/>
     </w:rPr>
   </w:style>
+  <w:style w:type="paragraph" w:styleId="Title">
+    <w:name w:val="Title"/>
+    <w:basedOn w:val="Normal"/>
+    <w:next w:val="Normal"/>
+    <w:link w:val="TitleChar"/>
+    <w:uiPriority w:val="10"/>
+    <w:qFormat/>
+    <w:rsid w:val="00726E5F"/>
+    <w:pPr>
+      <w:spacing w:after="0" w:line="240" w:lineRule="auto"/>
+      <w:contextualSpacing/>
+    </w:pPr>
+    <w:rPr>
+      <w:rFonts w:asciiTheme="majorHAnsi" w:eastAsiaTheme="majorEastAsia" w:hAnsiTheme="majorHAnsi" w:cstheme="majorBidi"/>
+      <w:spacing w:val="-10"/>
+      <w:kern w:val="28"/>
+      <w:sz w:val="56"/>
+      <w:szCs w:val="56"/>
+    </w:rPr>
+  </w:style>
+  <w:style w:type="character" w:customStyle="1" w:styleId="TitleChar">
+    <w:name w:val="Title Char"/>
+    <w:basedOn w:val="DefaultParagraphFont"/>
+    <w:link w:val="Title"/>
+    <w:uiPriority w:val="10"/>
+    <w:rsid w:val="00726E5F"/>
+    <w:rPr>
+      <w:rFonts w:asciiTheme="majorHAnsi" w:eastAsiaTheme="majorEastAsia" w:hAnsiTheme="majorHAnsi" w:cstheme="majorBidi"/>
+      <w:spacing w:val="-10"/>
+      <w:kern w:val="28"/>
+      <w:sz w:val="56"/>
+      <w:szCs w:val="56"/>
+    </w:rPr>
+  </w:style>
 </w:styles>
 </file>
 
@@ -4499,7 +4773,7 @@
 </file>
 
 <file path=customXml/itemProps1.xml><?xml version="1.0" encoding="utf-8"?>
-<ds:datastoreItem xmlns:ds="http://schemas.openxmlformats.org/officeDocument/2006/customXml" ds:itemID="{34CEEC18-D5B3-4AED-BF6B-44269B1F78A4}">
+<ds:datastoreItem xmlns:ds="http://schemas.openxmlformats.org/officeDocument/2006/customXml" ds:itemID="{15EAD047-B246-4284-B376-80DA298DA130}">
   <ds:schemaRefs>
     <ds:schemaRef ds:uri="http://schemas.openxmlformats.org/officeDocument/2006/bibliography"/>
   </ds:schemaRefs>
